--- a/GRAMMAR/Lesson 6 - Gerund and Infinitive.docx
+++ b/GRAMMAR/Lesson 6 - Gerund and Infinitive.docx
@@ -1,6 +1,6 @@
 
 <file path=word/document.xml><?xml version="1.0" encoding="utf-8"?>
-<w:document xmlns:wpc="http://schemas.microsoft.com/office/word/2010/wordprocessingCanvas" xmlns:mc="http://schemas.openxmlformats.org/markup-compatibility/2006" xmlns:o="urn:schemas-microsoft-com:office:office" xmlns:r="http://schemas.openxmlformats.org/officeDocument/2006/relationships" xmlns:m="http://schemas.openxmlformats.org/officeDocument/2006/math" xmlns:v="urn:schemas-microsoft-com:vml" xmlns:wp14="http://schemas.microsoft.com/office/word/2010/wordprocessingDrawing" xmlns:wp="http://schemas.openxmlformats.org/drawingml/2006/wordprocessingDrawing" xmlns:w10="urn:schemas-microsoft-com:office:word" xmlns:w="http://schemas.openxmlformats.org/wordprocessingml/2006/main" xmlns:w14="http://schemas.microsoft.com/office/word/2010/wordml" xmlns:w15="http://schemas.microsoft.com/office/word/2012/wordml" xmlns:wpg="http://schemas.microsoft.com/office/word/2010/wordprocessingGroup" xmlns:wpi="http://schemas.microsoft.com/office/word/2010/wordprocessingInk" xmlns:wne="http://schemas.microsoft.com/office/word/2006/wordml" xmlns:wps="http://schemas.microsoft.com/office/word/2010/wordprocessingShape" mc:Ignorable="w14 w15 wp14">
+<w:document xmlns:wpc="http://schemas.microsoft.com/office/word/2010/wordprocessingCanvas" xmlns:cx="http://schemas.microsoft.com/office/drawing/2014/chartex" xmlns:cx1="http://schemas.microsoft.com/office/drawing/2015/9/8/chartex" xmlns:mc="http://schemas.openxmlformats.org/markup-compatibility/2006" xmlns:o="urn:schemas-microsoft-com:office:office" xmlns:r="http://schemas.openxmlformats.org/officeDocument/2006/relationships" xmlns:m="http://schemas.openxmlformats.org/officeDocument/2006/math" xmlns:v="urn:schemas-microsoft-com:vml" xmlns:wp14="http://schemas.microsoft.com/office/word/2010/wordprocessingDrawing" xmlns:wp="http://schemas.openxmlformats.org/drawingml/2006/wordprocessingDrawing" xmlns:w10="urn:schemas-microsoft-com:office:word" xmlns:w="http://schemas.openxmlformats.org/wordprocessingml/2006/main" xmlns:w14="http://schemas.microsoft.com/office/word/2010/wordml" xmlns:w15="http://schemas.microsoft.com/office/word/2012/wordml" xmlns:w16se="http://schemas.microsoft.com/office/word/2015/wordml/symex" xmlns:wpg="http://schemas.microsoft.com/office/word/2010/wordprocessingGroup" xmlns:wpi="http://schemas.microsoft.com/office/word/2010/wordprocessingInk" xmlns:wne="http://schemas.microsoft.com/office/word/2006/wordml" xmlns:wps="http://schemas.microsoft.com/office/word/2010/wordprocessingShape" mc:Ignorable="w14 w15 w16se wp14">
   <w:body>
     <w:p>
       <w:pPr>
@@ -239,27 +239,7 @@
                 <w:szCs w:val="24"/>
                 <w:lang w:eastAsia="en-GB"/>
               </w:rPr>
-              <w:t xml:space="preserve"> is a noun made from a verb by adding "-</w:t>
-            </w:r>
-            <w:proofErr w:type="spellStart"/>
-            <w:r>
-              <w:rPr>
-                <w:rFonts w:ascii="Verdana" w:eastAsia="Times New Roman" w:hAnsi="Verdana" w:cs="Times New Roman"/>
-                <w:sz w:val="24"/>
-                <w:szCs w:val="24"/>
-                <w:lang w:eastAsia="en-GB"/>
-              </w:rPr>
-              <w:t>ing</w:t>
-            </w:r>
-            <w:proofErr w:type="spellEnd"/>
-            <w:r>
-              <w:rPr>
-                <w:rFonts w:ascii="Verdana" w:eastAsia="Times New Roman" w:hAnsi="Verdana" w:cs="Times New Roman"/>
-                <w:sz w:val="24"/>
-                <w:szCs w:val="24"/>
-                <w:lang w:eastAsia="en-GB"/>
-              </w:rPr>
-              <w:t>."</w:t>
+              <w:t xml:space="preserve"> is a noun made from a verb by adding "-ing."</w:t>
             </w:r>
           </w:p>
           <w:p>
@@ -930,8 +910,6 @@
           <w:lang w:eastAsia="en-GB"/>
         </w:rPr>
       </w:pPr>
-      <w:bookmarkStart w:id="0" w:name="_GoBack"/>
-      <w:bookmarkEnd w:id="0"/>
     </w:p>
     <w:p>
       <w:pPr>
@@ -3648,6 +3626,8 @@
       <w:r>
         <w:rPr>
           <w:rFonts w:ascii="Verdana" w:eastAsia="Times New Roman" w:hAnsi="Verdana" w:cs="Times New Roman"/>
+          <w:b/>
+          <w:bCs/>
           <w:sz w:val="24"/>
           <w:szCs w:val="24"/>
           <w:lang w:eastAsia="en-GB"/>
@@ -3657,6 +3637,8 @@
       <w:r>
         <w:rPr>
           <w:rFonts w:ascii="Verdana" w:eastAsia="Times New Roman" w:hAnsi="Verdana" w:cs="Times New Roman"/>
+          <w:b/>
+          <w:bCs/>
           <w:sz w:val="24"/>
           <w:szCs w:val="24"/>
           <w:lang w:eastAsia="en-GB"/>
@@ -3666,6 +3648,8 @@
       <w:r>
         <w:rPr>
           <w:rFonts w:ascii="Verdana" w:eastAsia="Times New Roman" w:hAnsi="Verdana" w:cs="Times New Roman"/>
+          <w:b/>
+          <w:bCs/>
           <w:sz w:val="24"/>
           <w:szCs w:val="24"/>
           <w:lang w:eastAsia="en-GB"/>
@@ -3741,6 +3725,8 @@
       <w:r>
         <w:rPr>
           <w:rFonts w:ascii="Verdana" w:eastAsia="Times New Roman" w:hAnsi="Verdana" w:cs="Times New Roman"/>
+          <w:b/>
+          <w:bCs/>
           <w:sz w:val="24"/>
           <w:szCs w:val="24"/>
           <w:lang w:eastAsia="en-GB"/>
@@ -3750,6 +3736,8 @@
       <w:r>
         <w:rPr>
           <w:rFonts w:ascii="Verdana" w:eastAsia="Times New Roman" w:hAnsi="Verdana" w:cs="Times New Roman"/>
+          <w:b/>
+          <w:bCs/>
           <w:sz w:val="24"/>
           <w:szCs w:val="24"/>
           <w:lang w:eastAsia="en-GB"/>
@@ -3861,6 +3849,8 @@
       <w:r>
         <w:rPr>
           <w:rFonts w:ascii="Verdana" w:eastAsia="Times New Roman" w:hAnsi="Verdana" w:cs="Times New Roman"/>
+          <w:b/>
+          <w:bCs/>
           <w:sz w:val="24"/>
           <w:szCs w:val="24"/>
           <w:lang w:eastAsia="en-GB"/>
@@ -3999,6 +3989,8 @@
       <w:r>
         <w:rPr>
           <w:rFonts w:ascii="Verdana" w:eastAsia="Times New Roman" w:hAnsi="Verdana" w:cs="Times New Roman"/>
+          <w:b/>
+          <w:bCs/>
           <w:sz w:val="24"/>
           <w:szCs w:val="24"/>
           <w:lang w:eastAsia="en-GB"/>
@@ -4009,6 +4001,8 @@
       <w:r>
         <w:rPr>
           <w:rFonts w:ascii="Verdana" w:eastAsia="Times New Roman" w:hAnsi="Verdana" w:cs="Times New Roman"/>
+          <w:b/>
+          <w:bCs/>
           <w:sz w:val="24"/>
           <w:szCs w:val="24"/>
           <w:lang w:eastAsia="en-GB"/>
@@ -4133,7 +4127,16 @@
           <w:szCs w:val="24"/>
           <w:lang w:eastAsia="en-GB"/>
         </w:rPr>
-        <w:t xml:space="preserve">o give </w:t>
+        <w:t>o give</w:t>
+      </w:r>
+      <w:r>
+        <w:rPr>
+          <w:rFonts w:ascii="Verdana" w:eastAsia="Times New Roman" w:hAnsi="Verdana" w:cs="Times New Roman"/>
+          <w:sz w:val="24"/>
+          <w:szCs w:val="24"/>
+          <w:lang w:eastAsia="en-GB"/>
+        </w:rPr>
+        <w:t xml:space="preserve"> </w:t>
       </w:r>
       <w:r>
         <w:rPr>
@@ -4156,6 +4159,8 @@
       <w:r>
         <w:rPr>
           <w:rFonts w:ascii="Verdana" w:eastAsia="Times New Roman" w:hAnsi="Verdana" w:cs="Times New Roman"/>
+          <w:b/>
+          <w:bCs/>
           <w:sz w:val="24"/>
           <w:szCs w:val="24"/>
           <w:lang w:eastAsia="en-GB"/>
@@ -4165,6 +4170,8 @@
       <w:r>
         <w:rPr>
           <w:rFonts w:ascii="Verdana" w:eastAsia="Times New Roman" w:hAnsi="Verdana" w:cs="Times New Roman"/>
+          <w:b/>
+          <w:bCs/>
           <w:sz w:val="24"/>
           <w:szCs w:val="24"/>
           <w:lang w:eastAsia="en-GB"/>
@@ -4253,7 +4260,16 @@
           <w:szCs w:val="24"/>
           <w:lang w:eastAsia="en-GB"/>
         </w:rPr>
-        <w:t xml:space="preserve">o walk </w:t>
+        <w:t>o walk</w:t>
+      </w:r>
+      <w:r>
+        <w:rPr>
+          <w:rFonts w:ascii="Verdana" w:eastAsia="Times New Roman" w:hAnsi="Verdana" w:cs="Times New Roman"/>
+          <w:sz w:val="24"/>
+          <w:szCs w:val="24"/>
+          <w:lang w:eastAsia="en-GB"/>
+        </w:rPr>
+        <w:t xml:space="preserve"> </w:t>
       </w:r>
       <w:r>
         <w:rPr>
@@ -4285,6 +4301,8 @@
       <w:r>
         <w:rPr>
           <w:rFonts w:ascii="Verdana" w:eastAsia="Times New Roman" w:hAnsi="Verdana" w:cs="Times New Roman"/>
+          <w:b/>
+          <w:bCs/>
           <w:sz w:val="24"/>
           <w:szCs w:val="24"/>
           <w:lang w:eastAsia="en-GB"/>
@@ -4360,6 +4378,8 @@
       <w:r>
         <w:rPr>
           <w:rFonts w:ascii="Verdana" w:eastAsia="Times New Roman" w:hAnsi="Verdana" w:cs="Times New Roman"/>
+          <w:b/>
+          <w:bCs/>
           <w:sz w:val="24"/>
           <w:szCs w:val="24"/>
           <w:lang w:eastAsia="en-GB"/>
@@ -4369,6 +4389,8 @@
       <w:r>
         <w:rPr>
           <w:rFonts w:ascii="Verdana" w:eastAsia="Times New Roman" w:hAnsi="Verdana" w:cs="Times New Roman"/>
+          <w:b/>
+          <w:bCs/>
           <w:sz w:val="24"/>
           <w:szCs w:val="24"/>
           <w:lang w:eastAsia="en-GB"/>
@@ -4409,7 +4431,16 @@
           <w:szCs w:val="24"/>
           <w:lang w:eastAsia="en-GB"/>
         </w:rPr>
-        <w:t xml:space="preserve">eating </w:t>
+        <w:t>eating</w:t>
+      </w:r>
+      <w:r>
+        <w:rPr>
+          <w:rFonts w:ascii="Verdana" w:eastAsia="Times New Roman" w:hAnsi="Verdana" w:cs="Times New Roman"/>
+          <w:sz w:val="24"/>
+          <w:szCs w:val="24"/>
+          <w:lang w:eastAsia="en-GB"/>
+        </w:rPr>
+        <w:t xml:space="preserve"> </w:t>
       </w:r>
     </w:p>
     <w:p>
@@ -4512,7 +4543,18 @@
           <w:szCs w:val="24"/>
           <w:lang w:eastAsia="en-GB"/>
         </w:rPr>
-        <w:t>. losing</w:t>
+        <w:t xml:space="preserve">. </w:t>
+      </w:r>
+      <w:r>
+        <w:rPr>
+          <w:rFonts w:ascii="Verdana" w:eastAsia="Times New Roman" w:hAnsi="Verdana" w:cs="Times New Roman"/>
+          <w:b/>
+          <w:bCs/>
+          <w:sz w:val="24"/>
+          <w:szCs w:val="24"/>
+          <w:lang w:eastAsia="en-GB"/>
+        </w:rPr>
+        <w:t>losing</w:t>
       </w:r>
     </w:p>
     <w:p>
@@ -4596,7 +4638,16 @@
           <w:szCs w:val="24"/>
           <w:lang w:eastAsia="en-GB"/>
         </w:rPr>
-        <w:t xml:space="preserve">o call </w:t>
+        <w:t>o call</w:t>
+      </w:r>
+      <w:r>
+        <w:rPr>
+          <w:rFonts w:ascii="Verdana" w:eastAsia="Times New Roman" w:hAnsi="Verdana" w:cs="Times New Roman"/>
+          <w:sz w:val="24"/>
+          <w:szCs w:val="24"/>
+          <w:lang w:eastAsia="en-GB"/>
+        </w:rPr>
+        <w:t xml:space="preserve"> </w:t>
       </w:r>
       <w:r>
         <w:rPr>
@@ -4619,6 +4670,8 @@
       <w:r>
         <w:rPr>
           <w:rFonts w:ascii="Verdana" w:eastAsia="Times New Roman" w:hAnsi="Verdana" w:cs="Times New Roman"/>
+          <w:b/>
+          <w:bCs/>
           <w:sz w:val="24"/>
           <w:szCs w:val="24"/>
           <w:lang w:eastAsia="en-GB"/>
@@ -4628,6 +4681,8 @@
       <w:r>
         <w:rPr>
           <w:rFonts w:ascii="Verdana" w:eastAsia="Times New Roman" w:hAnsi="Verdana" w:cs="Times New Roman"/>
+          <w:b/>
+          <w:bCs/>
           <w:sz w:val="24"/>
           <w:szCs w:val="24"/>
           <w:lang w:eastAsia="en-GB"/>
@@ -4757,6 +4812,8 @@
       <w:r>
         <w:rPr>
           <w:rFonts w:ascii="Verdana" w:eastAsia="Times New Roman" w:hAnsi="Verdana" w:cs="Times New Roman"/>
+          <w:b/>
+          <w:bCs/>
           <w:sz w:val="24"/>
           <w:szCs w:val="24"/>
           <w:lang w:eastAsia="en-GB"/>
@@ -4832,10 +4889,12 @@
       <w:r>
         <w:rPr>
           <w:rFonts w:ascii="Verdana" w:eastAsia="Times New Roman" w:hAnsi="Verdana" w:cs="Times New Roman"/>
+          <w:b/>
+          <w:bCs/>
           <w:noProof/>
           <w:sz w:val="24"/>
           <w:szCs w:val="24"/>
-          <w:lang w:eastAsia="en-GB"/>
+          <w:lang w:val="en-US"/>
         </w:rPr>
         <mc:AlternateContent>
           <mc:Choice Requires="wps">
@@ -4945,7 +5004,18 @@
                                 <w:lang w:eastAsia="en-GB"/>
                               </w:rPr>
                               <w:tab/>
-                              <w:t>b. repeating</w:t>
+                              <w:t>b.</w:t>
+                            </w:r>
+                            <w:r>
+                              <w:rPr>
+                                <w:rFonts w:ascii="Verdana" w:eastAsia="Times New Roman" w:hAnsi="Verdana" w:cs="Times New Roman"/>
+                                <w:b/>
+                                <w:bCs/>
+                                <w:sz w:val="24"/>
+                                <w:szCs w:val="24"/>
+                                <w:lang w:eastAsia="en-GB"/>
+                              </w:rPr>
+                              <w:t xml:space="preserve"> repeating</w:t>
                             </w:r>
                           </w:p>
                           <w:p>
@@ -5042,7 +5112,18 @@
                                 <w:lang w:eastAsia="en-GB"/>
                               </w:rPr>
                               <w:tab/>
-                              <w:t>b. having</w:t>
+                              <w:t>b</w:t>
+                            </w:r>
+                            <w:r>
+                              <w:rPr>
+                                <w:rFonts w:ascii="Verdana" w:eastAsia="Times New Roman" w:hAnsi="Verdana" w:cs="Times New Roman"/>
+                                <w:b/>
+                                <w:bCs/>
+                                <w:sz w:val="24"/>
+                                <w:szCs w:val="24"/>
+                                <w:lang w:eastAsia="en-GB"/>
+                              </w:rPr>
+                              <w:t>. having</w:t>
                             </w:r>
                           </w:p>
                           <w:p>
@@ -5107,6 +5188,8 @@
                             <w:r>
                               <w:rPr>
                                 <w:rFonts w:ascii="Verdana" w:eastAsia="Times New Roman" w:hAnsi="Verdana" w:cs="Times New Roman"/>
+                                <w:b/>
+                                <w:bCs/>
                                 <w:sz w:val="24"/>
                                 <w:szCs w:val="24"/>
                                 <w:lang w:eastAsia="en-GB"/>
@@ -5177,6 +5260,8 @@
                             <w:r>
                               <w:rPr>
                                 <w:rFonts w:ascii="Verdana" w:eastAsia="Times New Roman" w:hAnsi="Verdana" w:cs="Times New Roman"/>
+                                <w:b/>
+                                <w:bCs/>
                                 <w:sz w:val="24"/>
                                 <w:szCs w:val="24"/>
                                 <w:lang w:eastAsia="en-GB"/>
@@ -5278,7 +5363,18 @@
                           <w:lang w:eastAsia="en-GB"/>
                         </w:rPr>
                         <w:tab/>
-                        <w:t>b. repeating</w:t>
+                        <w:t>b.</w:t>
+                      </w:r>
+                      <w:r>
+                        <w:rPr>
+                          <w:rFonts w:ascii="Verdana" w:eastAsia="Times New Roman" w:hAnsi="Verdana" w:cs="Times New Roman"/>
+                          <w:b/>
+                          <w:bCs/>
+                          <w:sz w:val="24"/>
+                          <w:szCs w:val="24"/>
+                          <w:lang w:eastAsia="en-GB"/>
+                        </w:rPr>
+                        <w:t xml:space="preserve"> repeating</w:t>
                       </w:r>
                     </w:p>
                     <w:p>
@@ -5375,7 +5471,18 @@
                           <w:lang w:eastAsia="en-GB"/>
                         </w:rPr>
                         <w:tab/>
-                        <w:t>b. having</w:t>
+                        <w:t>b</w:t>
+                      </w:r>
+                      <w:r>
+                        <w:rPr>
+                          <w:rFonts w:ascii="Verdana" w:eastAsia="Times New Roman" w:hAnsi="Verdana" w:cs="Times New Roman"/>
+                          <w:b/>
+                          <w:bCs/>
+                          <w:sz w:val="24"/>
+                          <w:szCs w:val="24"/>
+                          <w:lang w:eastAsia="en-GB"/>
+                        </w:rPr>
+                        <w:t>. having</w:t>
                       </w:r>
                     </w:p>
                     <w:p>
@@ -5440,6 +5547,8 @@
                       <w:r>
                         <w:rPr>
                           <w:rFonts w:ascii="Verdana" w:eastAsia="Times New Roman" w:hAnsi="Verdana" w:cs="Times New Roman"/>
+                          <w:b/>
+                          <w:bCs/>
                           <w:sz w:val="24"/>
                           <w:szCs w:val="24"/>
                           <w:lang w:eastAsia="en-GB"/>
@@ -5510,6 +5619,8 @@
                       <w:r>
                         <w:rPr>
                           <w:rFonts w:ascii="Verdana" w:eastAsia="Times New Roman" w:hAnsi="Verdana" w:cs="Times New Roman"/>
+                          <w:b/>
+                          <w:bCs/>
                           <w:sz w:val="24"/>
                           <w:szCs w:val="24"/>
                           <w:lang w:eastAsia="en-GB"/>
@@ -5538,6 +5649,8 @@
       <w:r>
         <w:rPr>
           <w:rFonts w:ascii="Verdana" w:eastAsia="Times New Roman" w:hAnsi="Verdana" w:cs="Times New Roman"/>
+          <w:b/>
+          <w:bCs/>
           <w:sz w:val="24"/>
           <w:szCs w:val="24"/>
           <w:lang w:eastAsia="en-GB"/>
@@ -5547,6 +5660,8 @@
       <w:r>
         <w:rPr>
           <w:rFonts w:ascii="Verdana" w:eastAsia="Times New Roman" w:hAnsi="Verdana" w:cs="Times New Roman"/>
+          <w:b/>
+          <w:bCs/>
           <w:sz w:val="24"/>
           <w:szCs w:val="24"/>
           <w:lang w:eastAsia="en-GB"/>
@@ -5658,6 +5773,8 @@
       <w:r>
         <w:rPr>
           <w:rFonts w:ascii="Verdana" w:eastAsia="Times New Roman" w:hAnsi="Verdana" w:cs="Times New Roman"/>
+          <w:b/>
+          <w:bCs/>
           <w:sz w:val="24"/>
           <w:szCs w:val="24"/>
           <w:lang w:eastAsia="en-GB"/>
@@ -5667,6 +5784,8 @@
       <w:r>
         <w:rPr>
           <w:rFonts w:ascii="Verdana" w:eastAsia="Times New Roman" w:hAnsi="Verdana" w:cs="Times New Roman"/>
+          <w:b/>
+          <w:bCs/>
           <w:sz w:val="24"/>
           <w:szCs w:val="24"/>
           <w:lang w:eastAsia="en-GB"/>
@@ -5823,6 +5942,8 @@
       <w:r>
         <w:rPr>
           <w:rFonts w:ascii="Verdana" w:eastAsia="Times New Roman" w:hAnsi="Verdana" w:cs="Times New Roman"/>
+          <w:b/>
+          <w:bCs/>
           <w:sz w:val="24"/>
           <w:szCs w:val="24"/>
           <w:lang w:eastAsia="en-GB"/>
@@ -5898,6 +6019,8 @@
       <w:r>
         <w:rPr>
           <w:rFonts w:ascii="Verdana" w:eastAsia="Times New Roman" w:hAnsi="Verdana" w:cs="Times New Roman"/>
+          <w:b/>
+          <w:bCs/>
           <w:sz w:val="24"/>
           <w:szCs w:val="24"/>
           <w:lang w:eastAsia="en-GB"/>
@@ -5907,6 +6030,8 @@
       <w:r>
         <w:rPr>
           <w:rFonts w:ascii="Verdana" w:eastAsia="Times New Roman" w:hAnsi="Verdana" w:cs="Times New Roman"/>
+          <w:b/>
+          <w:bCs/>
           <w:sz w:val="24"/>
           <w:szCs w:val="24"/>
           <w:lang w:eastAsia="en-GB"/>
@@ -5934,6 +6059,8 @@
       <w:r>
         <w:rPr>
           <w:rFonts w:ascii="Verdana" w:eastAsia="Times New Roman" w:hAnsi="Verdana" w:cs="Times New Roman"/>
+          <w:b/>
+          <w:bCs/>
           <w:sz w:val="24"/>
           <w:szCs w:val="24"/>
           <w:lang w:eastAsia="en-GB"/>
@@ -6010,14 +6137,18 @@
         <w:spacing w:after="0" w:line="276" w:lineRule="auto"/>
         <w:rPr>
           <w:rFonts w:ascii="Verdana" w:eastAsia="Times New Roman" w:hAnsi="Verdana" w:cs="Times New Roman"/>
-          <w:sz w:val="24"/>
-          <w:szCs w:val="24"/>
-          <w:lang w:eastAsia="en-GB"/>
-        </w:rPr>
-      </w:pPr>
-      <w:r>
-        <w:rPr>
-          <w:rFonts w:ascii="Verdana" w:eastAsia="Times New Roman" w:hAnsi="Verdana" w:cs="Times New Roman"/>
+          <w:b/>
+          <w:bCs/>
+          <w:sz w:val="24"/>
+          <w:szCs w:val="24"/>
+          <w:lang w:eastAsia="en-GB"/>
+        </w:rPr>
+      </w:pPr>
+      <w:r>
+        <w:rPr>
+          <w:rFonts w:ascii="Verdana" w:eastAsia="Times New Roman" w:hAnsi="Verdana" w:cs="Times New Roman"/>
+          <w:b/>
+          <w:bCs/>
           <w:sz w:val="24"/>
           <w:szCs w:val="24"/>
           <w:lang w:eastAsia="en-GB"/>
@@ -6027,6 +6158,8 @@
       <w:r>
         <w:rPr>
           <w:rFonts w:ascii="Verdana" w:eastAsia="Times New Roman" w:hAnsi="Verdana" w:cs="Times New Roman"/>
+          <w:b/>
+          <w:bCs/>
           <w:sz w:val="24"/>
           <w:szCs w:val="24"/>
           <w:lang w:eastAsia="en-GB"/>
@@ -6183,6 +6316,8 @@
         </w:rPr>
         <w:t>to try</w:t>
       </w:r>
+      <w:bookmarkStart w:id="0" w:name="_GoBack"/>
+      <w:bookmarkEnd w:id="0"/>
       <w:r>
         <w:rPr>
           <w:rFonts w:ascii="Verdana" w:eastAsia="Times New Roman" w:hAnsi="Verdana" w:cs="Times New Roman"/>
@@ -6191,12 +6326,23 @@
           <w:lang w:eastAsia="en-GB"/>
         </w:rPr>
         <w:tab/>
-        <w:t>b. trying</w:t>
+        <w:t xml:space="preserve">b. </w:t>
+      </w:r>
+      <w:r>
+        <w:rPr>
+          <w:rFonts w:ascii="Verdana" w:eastAsia="Times New Roman" w:hAnsi="Verdana" w:cs="Times New Roman"/>
+          <w:b/>
+          <w:bCs/>
+          <w:sz w:val="24"/>
+          <w:szCs w:val="24"/>
+          <w:lang w:eastAsia="en-GB"/>
+        </w:rPr>
+        <w:t>trying</w:t>
       </w:r>
     </w:p>
     <w:sectPr>
-      <w:headerReference w:type="default" r:id="rId7"/>
-      <w:footerReference w:type="default" r:id="rId8"/>
+      <w:headerReference w:type="default" r:id="rId8"/>
+      <w:footerReference w:type="default" r:id="rId9"/>
       <w:pgSz w:w="16838" w:h="11906" w:orient="landscape"/>
       <w:pgMar w:top="1440" w:right="1440" w:bottom="1440" w:left="1440" w:header="708" w:footer="708" w:gutter="0"/>
       <w:pgNumType w:start="19"/>
@@ -6208,7 +6354,7 @@
 </file>
 
 <file path=word/endnotes.xml><?xml version="1.0" encoding="utf-8"?>
-<w:endnotes xmlns:wpc="http://schemas.microsoft.com/office/word/2010/wordprocessingCanvas" xmlns:mc="http://schemas.openxmlformats.org/markup-compatibility/2006" xmlns:o="urn:schemas-microsoft-com:office:office" xmlns:r="http://schemas.openxmlformats.org/officeDocument/2006/relationships" xmlns:m="http://schemas.openxmlformats.org/officeDocument/2006/math" xmlns:v="urn:schemas-microsoft-com:vml" xmlns:wp14="http://schemas.microsoft.com/office/word/2010/wordprocessingDrawing" xmlns:wp="http://schemas.openxmlformats.org/drawingml/2006/wordprocessingDrawing" xmlns:w10="urn:schemas-microsoft-com:office:word" xmlns:w="http://schemas.openxmlformats.org/wordprocessingml/2006/main" xmlns:w14="http://schemas.microsoft.com/office/word/2010/wordml" xmlns:w15="http://schemas.microsoft.com/office/word/2012/wordml" xmlns:wpg="http://schemas.microsoft.com/office/word/2010/wordprocessingGroup" xmlns:wpi="http://schemas.microsoft.com/office/word/2010/wordprocessingInk" xmlns:wne="http://schemas.microsoft.com/office/word/2006/wordml" xmlns:wps="http://schemas.microsoft.com/office/word/2010/wordprocessingShape" mc:Ignorable="w14 w15 wp14">
+<w:endnotes xmlns:wpc="http://schemas.microsoft.com/office/word/2010/wordprocessingCanvas" xmlns:cx="http://schemas.microsoft.com/office/drawing/2014/chartex" xmlns:cx1="http://schemas.microsoft.com/office/drawing/2015/9/8/chartex" xmlns:mc="http://schemas.openxmlformats.org/markup-compatibility/2006" xmlns:o="urn:schemas-microsoft-com:office:office" xmlns:r="http://schemas.openxmlformats.org/officeDocument/2006/relationships" xmlns:m="http://schemas.openxmlformats.org/officeDocument/2006/math" xmlns:v="urn:schemas-microsoft-com:vml" xmlns:wp14="http://schemas.microsoft.com/office/word/2010/wordprocessingDrawing" xmlns:wp="http://schemas.openxmlformats.org/drawingml/2006/wordprocessingDrawing" xmlns:w10="urn:schemas-microsoft-com:office:word" xmlns:w="http://schemas.openxmlformats.org/wordprocessingml/2006/main" xmlns:w14="http://schemas.microsoft.com/office/word/2010/wordml" xmlns:w15="http://schemas.microsoft.com/office/word/2012/wordml" xmlns:w16se="http://schemas.microsoft.com/office/word/2015/wordml/symex" xmlns:wpg="http://schemas.microsoft.com/office/word/2010/wordprocessingGroup" xmlns:wpi="http://schemas.microsoft.com/office/word/2010/wordprocessingInk" xmlns:wne="http://schemas.microsoft.com/office/word/2006/wordml" xmlns:wps="http://schemas.microsoft.com/office/word/2010/wordprocessingShape" mc:Ignorable="w14 w15 w16se wp14">
   <w:endnote w:type="separator" w:id="-1">
     <w:p>
       <w:pPr>
@@ -6233,7 +6379,7 @@
 </file>
 
 <file path=word/footer1.xml><?xml version="1.0" encoding="utf-8"?>
-<w:ftr xmlns:wpc="http://schemas.microsoft.com/office/word/2010/wordprocessingCanvas" xmlns:mc="http://schemas.openxmlformats.org/markup-compatibility/2006" xmlns:o="urn:schemas-microsoft-com:office:office" xmlns:r="http://schemas.openxmlformats.org/officeDocument/2006/relationships" xmlns:m="http://schemas.openxmlformats.org/officeDocument/2006/math" xmlns:v="urn:schemas-microsoft-com:vml" xmlns:wp14="http://schemas.microsoft.com/office/word/2010/wordprocessingDrawing" xmlns:wp="http://schemas.openxmlformats.org/drawingml/2006/wordprocessingDrawing" xmlns:w10="urn:schemas-microsoft-com:office:word" xmlns:w="http://schemas.openxmlformats.org/wordprocessingml/2006/main" xmlns:w14="http://schemas.microsoft.com/office/word/2010/wordml" xmlns:w15="http://schemas.microsoft.com/office/word/2012/wordml" xmlns:wpg="http://schemas.microsoft.com/office/word/2010/wordprocessingGroup" xmlns:wpi="http://schemas.microsoft.com/office/word/2010/wordprocessingInk" xmlns:wne="http://schemas.microsoft.com/office/word/2006/wordml" xmlns:wps="http://schemas.microsoft.com/office/word/2010/wordprocessingShape" mc:Ignorable="w14 w15 wp14">
+<w:ftr xmlns:wpc="http://schemas.microsoft.com/office/word/2010/wordprocessingCanvas" xmlns:cx="http://schemas.microsoft.com/office/drawing/2014/chartex" xmlns:cx1="http://schemas.microsoft.com/office/drawing/2015/9/8/chartex" xmlns:mc="http://schemas.openxmlformats.org/markup-compatibility/2006" xmlns:o="urn:schemas-microsoft-com:office:office" xmlns:r="http://schemas.openxmlformats.org/officeDocument/2006/relationships" xmlns:m="http://schemas.openxmlformats.org/officeDocument/2006/math" xmlns:v="urn:schemas-microsoft-com:vml" xmlns:wp14="http://schemas.microsoft.com/office/word/2010/wordprocessingDrawing" xmlns:wp="http://schemas.openxmlformats.org/drawingml/2006/wordprocessingDrawing" xmlns:w10="urn:schemas-microsoft-com:office:word" xmlns:w="http://schemas.openxmlformats.org/wordprocessingml/2006/main" xmlns:w14="http://schemas.microsoft.com/office/word/2010/wordml" xmlns:w15="http://schemas.microsoft.com/office/word/2012/wordml" xmlns:w16se="http://schemas.microsoft.com/office/word/2015/wordml/symex" xmlns:wpg="http://schemas.microsoft.com/office/word/2010/wordprocessingGroup" xmlns:wpi="http://schemas.microsoft.com/office/word/2010/wordprocessingInk" xmlns:wne="http://schemas.microsoft.com/office/word/2006/wordml" xmlns:wps="http://schemas.microsoft.com/office/word/2010/wordprocessingShape" mc:Ignorable="w14 w15 w16se wp14">
   <w:p>
     <w:pPr>
       <w:pStyle w:val="Footer"/>
@@ -6256,7 +6402,7 @@
         <w:bCs/>
         <w:noProof/>
       </w:rPr>
-      <w:t>21</w:t>
+      <w:t>22</w:t>
     </w:r>
     <w:r>
       <w:rPr>
@@ -6317,21 +6463,14 @@
         <w:spacing w:val="60"/>
       </w:rPr>
       <w:tab/>
-      <w:t xml:space="preserve">            </w:t>
-    </w:r>
-    <w:r>
-      <w:rPr>
-        <w:color w:val="7F7F7F" w:themeColor="background1" w:themeShade="7F"/>
-        <w:spacing w:val="60"/>
-      </w:rPr>
-      <w:t>Grammar Study 3</w:t>
+      <w:t xml:space="preserve">            Grammar Study 3</w:t>
     </w:r>
   </w:p>
 </w:ftr>
 </file>
 
 <file path=word/footnotes.xml><?xml version="1.0" encoding="utf-8"?>
-<w:footnotes xmlns:wpc="http://schemas.microsoft.com/office/word/2010/wordprocessingCanvas" xmlns:mc="http://schemas.openxmlformats.org/markup-compatibility/2006" xmlns:o="urn:schemas-microsoft-com:office:office" xmlns:r="http://schemas.openxmlformats.org/officeDocument/2006/relationships" xmlns:m="http://schemas.openxmlformats.org/officeDocument/2006/math" xmlns:v="urn:schemas-microsoft-com:vml" xmlns:wp14="http://schemas.microsoft.com/office/word/2010/wordprocessingDrawing" xmlns:wp="http://schemas.openxmlformats.org/drawingml/2006/wordprocessingDrawing" xmlns:w10="urn:schemas-microsoft-com:office:word" xmlns:w="http://schemas.openxmlformats.org/wordprocessingml/2006/main" xmlns:w14="http://schemas.microsoft.com/office/word/2010/wordml" xmlns:w15="http://schemas.microsoft.com/office/word/2012/wordml" xmlns:wpg="http://schemas.microsoft.com/office/word/2010/wordprocessingGroup" xmlns:wpi="http://schemas.microsoft.com/office/word/2010/wordprocessingInk" xmlns:wne="http://schemas.microsoft.com/office/word/2006/wordml" xmlns:wps="http://schemas.microsoft.com/office/word/2010/wordprocessingShape" mc:Ignorable="w14 w15 wp14">
+<w:footnotes xmlns:wpc="http://schemas.microsoft.com/office/word/2010/wordprocessingCanvas" xmlns:cx="http://schemas.microsoft.com/office/drawing/2014/chartex" xmlns:cx1="http://schemas.microsoft.com/office/drawing/2015/9/8/chartex" xmlns:mc="http://schemas.openxmlformats.org/markup-compatibility/2006" xmlns:o="urn:schemas-microsoft-com:office:office" xmlns:r="http://schemas.openxmlformats.org/officeDocument/2006/relationships" xmlns:m="http://schemas.openxmlformats.org/officeDocument/2006/math" xmlns:v="urn:schemas-microsoft-com:vml" xmlns:wp14="http://schemas.microsoft.com/office/word/2010/wordprocessingDrawing" xmlns:wp="http://schemas.openxmlformats.org/drawingml/2006/wordprocessingDrawing" xmlns:w10="urn:schemas-microsoft-com:office:word" xmlns:w="http://schemas.openxmlformats.org/wordprocessingml/2006/main" xmlns:w14="http://schemas.microsoft.com/office/word/2010/wordml" xmlns:w15="http://schemas.microsoft.com/office/word/2012/wordml" xmlns:w16se="http://schemas.microsoft.com/office/word/2015/wordml/symex" xmlns:wpg="http://schemas.microsoft.com/office/word/2010/wordprocessingGroup" xmlns:wpi="http://schemas.microsoft.com/office/word/2010/wordprocessingInk" xmlns:wne="http://schemas.microsoft.com/office/word/2006/wordml" xmlns:wps="http://schemas.microsoft.com/office/word/2010/wordprocessingShape" mc:Ignorable="w14 w15 w16se wp14">
   <w:footnote w:type="separator" w:id="-1">
     <w:p>
       <w:pPr>
@@ -6356,7 +6495,7 @@
 </file>
 
 <file path=word/header1.xml><?xml version="1.0" encoding="utf-8"?>
-<w:hdr xmlns:wpc="http://schemas.microsoft.com/office/word/2010/wordprocessingCanvas" xmlns:mc="http://schemas.openxmlformats.org/markup-compatibility/2006" xmlns:o="urn:schemas-microsoft-com:office:office" xmlns:r="http://schemas.openxmlformats.org/officeDocument/2006/relationships" xmlns:m="http://schemas.openxmlformats.org/officeDocument/2006/math" xmlns:v="urn:schemas-microsoft-com:vml" xmlns:wp14="http://schemas.microsoft.com/office/word/2010/wordprocessingDrawing" xmlns:wp="http://schemas.openxmlformats.org/drawingml/2006/wordprocessingDrawing" xmlns:w10="urn:schemas-microsoft-com:office:word" xmlns:w="http://schemas.openxmlformats.org/wordprocessingml/2006/main" xmlns:w14="http://schemas.microsoft.com/office/word/2010/wordml" xmlns:w15="http://schemas.microsoft.com/office/word/2012/wordml" xmlns:wpg="http://schemas.microsoft.com/office/word/2010/wordprocessingGroup" xmlns:wpi="http://schemas.microsoft.com/office/word/2010/wordprocessingInk" xmlns:wne="http://schemas.microsoft.com/office/word/2006/wordml" xmlns:wps="http://schemas.microsoft.com/office/word/2010/wordprocessingShape" mc:Ignorable="w14 w15 wp14">
+<w:hdr xmlns:wpc="http://schemas.microsoft.com/office/word/2010/wordprocessingCanvas" xmlns:cx="http://schemas.microsoft.com/office/drawing/2014/chartex" xmlns:cx1="http://schemas.microsoft.com/office/drawing/2015/9/8/chartex" xmlns:mc="http://schemas.openxmlformats.org/markup-compatibility/2006" xmlns:o="urn:schemas-microsoft-com:office:office" xmlns:r="http://schemas.openxmlformats.org/officeDocument/2006/relationships" xmlns:m="http://schemas.openxmlformats.org/officeDocument/2006/math" xmlns:v="urn:schemas-microsoft-com:vml" xmlns:wp14="http://schemas.microsoft.com/office/word/2010/wordprocessingDrawing" xmlns:wp="http://schemas.openxmlformats.org/drawingml/2006/wordprocessingDrawing" xmlns:w10="urn:schemas-microsoft-com:office:word" xmlns:w="http://schemas.openxmlformats.org/wordprocessingml/2006/main" xmlns:w14="http://schemas.microsoft.com/office/word/2010/wordml" xmlns:w15="http://schemas.microsoft.com/office/word/2012/wordml" xmlns:w16se="http://schemas.microsoft.com/office/word/2015/wordml/symex" xmlns:wpg="http://schemas.microsoft.com/office/word/2010/wordprocessingGroup" xmlns:wpi="http://schemas.microsoft.com/office/word/2010/wordprocessingInk" xmlns:wne="http://schemas.microsoft.com/office/word/2006/wordml" xmlns:wps="http://schemas.microsoft.com/office/word/2010/wordprocessingShape" mc:Ignorable="w14 w15 w16se wp14">
   <w:p>
     <w:pPr>
       <w:pStyle w:val="Footer"/>
@@ -6379,7 +6518,7 @@
         <w:noProof/>
         <w:sz w:val="18"/>
         <w:szCs w:val="18"/>
-        <w:lang w:eastAsia="en-GB"/>
+        <w:lang w:val="en-US"/>
       </w:rPr>
       <w:drawing>
         <wp:anchor distT="0" distB="0" distL="114300" distR="114300" simplePos="0" relativeHeight="251659264" behindDoc="0" locked="0" layoutInCell="1" allowOverlap="1" wp14:anchorId="17966BB6" wp14:editId="00AEF1FF">
@@ -6435,7 +6574,6 @@
         </wp:anchor>
       </w:drawing>
     </w:r>
-    <w:proofErr w:type="spellStart"/>
     <w:r>
       <w:rPr>
         <w:rFonts w:ascii="Arial" w:hAnsi="Arial" w:cs="Arial"/>
@@ -6443,17 +6581,7 @@
         <w:sz w:val="18"/>
         <w:szCs w:val="18"/>
       </w:rPr>
-      <w:t>Passerellesnumériques</w:t>
-    </w:r>
-    <w:proofErr w:type="spellEnd"/>
-    <w:r>
-      <w:rPr>
-        <w:rFonts w:ascii="Arial" w:hAnsi="Arial" w:cs="Arial"/>
-        <w:bCs/>
-        <w:sz w:val="18"/>
-        <w:szCs w:val="18"/>
-      </w:rPr>
-      <w:t xml:space="preserve"> Cambodia</w:t>
+      <w:t>Passerellesnumériques Cambodia</w:t>
     </w:r>
     <w:r>
       <w:rPr>
@@ -6484,61 +6612,7 @@
         <w:sz w:val="18"/>
         <w:szCs w:val="18"/>
       </w:rPr>
-      <w:t xml:space="preserve">St. 371, </w:t>
-    </w:r>
-    <w:proofErr w:type="spellStart"/>
-    <w:r>
-      <w:rPr>
-        <w:rFonts w:ascii="Arial" w:hAnsi="Arial" w:cs="Arial"/>
-        <w:sz w:val="18"/>
-        <w:szCs w:val="18"/>
-      </w:rPr>
-      <w:t>PhumTropeang</w:t>
-    </w:r>
-    <w:proofErr w:type="spellEnd"/>
-    <w:r>
-      <w:rPr>
-        <w:rFonts w:ascii="Arial" w:hAnsi="Arial" w:cs="Arial"/>
-        <w:sz w:val="18"/>
-        <w:szCs w:val="18"/>
-      </w:rPr>
-      <w:t xml:space="preserve"> </w:t>
-    </w:r>
-    <w:proofErr w:type="spellStart"/>
-    <w:r>
-      <w:rPr>
-        <w:rFonts w:ascii="Arial" w:hAnsi="Arial" w:cs="Arial"/>
-        <w:sz w:val="18"/>
-        <w:szCs w:val="18"/>
-      </w:rPr>
-      <w:t>Chhuk</w:t>
-    </w:r>
-    <w:proofErr w:type="spellEnd"/>
-    <w:r>
-      <w:rPr>
-        <w:rFonts w:ascii="Arial" w:hAnsi="Arial" w:cs="Arial"/>
-        <w:sz w:val="18"/>
-        <w:szCs w:val="18"/>
-      </w:rPr>
-      <w:t xml:space="preserve"> (</w:t>
-    </w:r>
-    <w:proofErr w:type="spellStart"/>
-    <w:r>
-      <w:rPr>
-        <w:rFonts w:ascii="Arial" w:hAnsi="Arial" w:cs="Arial"/>
-        <w:sz w:val="18"/>
-        <w:szCs w:val="18"/>
-      </w:rPr>
-      <w:t>BoreySorla</w:t>
-    </w:r>
-    <w:proofErr w:type="spellEnd"/>
-    <w:r>
-      <w:rPr>
-        <w:rFonts w:ascii="Arial" w:hAnsi="Arial" w:cs="Arial"/>
-        <w:sz w:val="18"/>
-        <w:szCs w:val="18"/>
-      </w:rPr>
-      <w:t>)</w:t>
+      <w:t>St. 371, PhumTropeang Chhuk (BoreySorla)</w:t>
     </w:r>
   </w:p>
   <w:p>
@@ -6612,7 +6686,6 @@
         </w:rPr>
         <w:t>info@</w:t>
       </w:r>
-      <w:proofErr w:type="spellStart"/>
       <w:r>
         <w:rPr>
           <w:rStyle w:val="Hyperlink"/>
@@ -6623,7 +6696,6 @@
         </w:rPr>
         <w:t>passerellesnumériques</w:t>
       </w:r>
-      <w:proofErr w:type="spellEnd"/>
       <w:r>
         <w:rPr>
           <w:rStyle w:val="Hyperlink"/>
@@ -6668,7 +6740,7 @@
 </file>
 
 <file path=word/numbering.xml><?xml version="1.0" encoding="utf-8"?>
-<w:numbering xmlns:wpc="http://schemas.microsoft.com/office/word/2010/wordprocessingCanvas" xmlns:mc="http://schemas.openxmlformats.org/markup-compatibility/2006" xmlns:o="urn:schemas-microsoft-com:office:office" xmlns:r="http://schemas.openxmlformats.org/officeDocument/2006/relationships" xmlns:m="http://schemas.openxmlformats.org/officeDocument/2006/math" xmlns:v="urn:schemas-microsoft-com:vml" xmlns:wp14="http://schemas.microsoft.com/office/word/2010/wordprocessingDrawing" xmlns:wp="http://schemas.openxmlformats.org/drawingml/2006/wordprocessingDrawing" xmlns:w10="urn:schemas-microsoft-com:office:word" xmlns:w="http://schemas.openxmlformats.org/wordprocessingml/2006/main" xmlns:w14="http://schemas.microsoft.com/office/word/2010/wordml" xmlns:w15="http://schemas.microsoft.com/office/word/2012/wordml" xmlns:wpg="http://schemas.microsoft.com/office/word/2010/wordprocessingGroup" xmlns:wpi="http://schemas.microsoft.com/office/word/2010/wordprocessingInk" xmlns:wne="http://schemas.microsoft.com/office/word/2006/wordml" xmlns:wps="http://schemas.microsoft.com/office/word/2010/wordprocessingShape" mc:Ignorable="w14 w15 wp14">
+<w:numbering xmlns:wpc="http://schemas.microsoft.com/office/word/2010/wordprocessingCanvas" xmlns:cx="http://schemas.microsoft.com/office/drawing/2014/chartex" xmlns:cx1="http://schemas.microsoft.com/office/drawing/2015/9/8/chartex" xmlns:mc="http://schemas.openxmlformats.org/markup-compatibility/2006" xmlns:o="urn:schemas-microsoft-com:office:office" xmlns:r="http://schemas.openxmlformats.org/officeDocument/2006/relationships" xmlns:m="http://schemas.openxmlformats.org/officeDocument/2006/math" xmlns:v="urn:schemas-microsoft-com:vml" xmlns:wp14="http://schemas.microsoft.com/office/word/2010/wordprocessingDrawing" xmlns:wp="http://schemas.openxmlformats.org/drawingml/2006/wordprocessingDrawing" xmlns:w10="urn:schemas-microsoft-com:office:word" xmlns:w="http://schemas.openxmlformats.org/wordprocessingml/2006/main" xmlns:w14="http://schemas.microsoft.com/office/word/2010/wordml" xmlns:w15="http://schemas.microsoft.com/office/word/2012/wordml" xmlns:w16se="http://schemas.microsoft.com/office/word/2015/wordml/symex" xmlns:wpg="http://schemas.microsoft.com/office/word/2010/wordprocessingGroup" xmlns:wpi="http://schemas.microsoft.com/office/word/2010/wordprocessingInk" xmlns:wne="http://schemas.microsoft.com/office/word/2006/wordml" xmlns:wps="http://schemas.microsoft.com/office/word/2010/wordprocessingShape" mc:Ignorable="w14 w15 w16se wp14">
   <w:abstractNum w:abstractNumId="0" w15:restartNumberingAfterBreak="0">
     <w:nsid w:val="106A62D1"/>
     <w:multiLevelType w:val="hybridMultilevel"/>
@@ -9984,7 +10056,7 @@
 </file>
 
 <file path=word/styles.xml><?xml version="1.0" encoding="utf-8"?>
-<w:styles xmlns:mc="http://schemas.openxmlformats.org/markup-compatibility/2006" xmlns:r="http://schemas.openxmlformats.org/officeDocument/2006/relationships" xmlns:w="http://schemas.openxmlformats.org/wordprocessingml/2006/main" xmlns:w14="http://schemas.microsoft.com/office/word/2010/wordml" xmlns:w15="http://schemas.microsoft.com/office/word/2012/wordml" mc:Ignorable="w14 w15">
+<w:styles xmlns:mc="http://schemas.openxmlformats.org/markup-compatibility/2006" xmlns:r="http://schemas.openxmlformats.org/officeDocument/2006/relationships" xmlns:w="http://schemas.openxmlformats.org/wordprocessingml/2006/main" xmlns:w14="http://schemas.microsoft.com/office/word/2010/wordml" xmlns:w15="http://schemas.microsoft.com/office/word/2012/wordml" xmlns:w16se="http://schemas.microsoft.com/office/word/2015/wordml/symex" mc:Ignorable="w14 w15 w16se">
   <w:docDefaults>
     <w:rPrDefault>
       <w:rPr>
@@ -10797,4 +10869,16 @@
     </a:ext>
   </a:extLst>
 </a:theme>
+</file>
+
+<file path=customXml/item1.xml><?xml version="1.0" encoding="utf-8"?>
+<b:Sources xmlns:b="http://schemas.openxmlformats.org/officeDocument/2006/bibliography" xmlns="http://schemas.openxmlformats.org/officeDocument/2006/bibliography" SelectedStyle="\APASixthEditionOfficeOnline.xsl" StyleName="APA" Version="6"/>
+</file>
+
+<file path=customXml/itemProps1.xml><?xml version="1.0" encoding="utf-8"?>
+<ds:datastoreItem xmlns:ds="http://schemas.openxmlformats.org/officeDocument/2006/customXml" ds:itemID="{AE7A11C6-2D69-46B0-9DAC-129CDEF1E289}">
+  <ds:schemaRefs>
+    <ds:schemaRef ds:uri="http://schemas.openxmlformats.org/officeDocument/2006/bibliography"/>
+  </ds:schemaRefs>
+</ds:datastoreItem>
 </file>